--- a/Tarea_1/ImpactoAmbiental.docx
+++ b/Tarea_1/ImpactoAmbiental.docx
@@ -1188,7 +1188,6 @@
                 <w:color w:val="000000"/>
                 <w:sz w:val="24"/>
                 <w:szCs w:val="24"/>
-                <w:lang/>
               </w:rPr>
             </w:pPr>
             <w:r>
@@ -1197,7 +1196,6 @@
                 <w:color w:val="000000"/>
                 <w:sz w:val="24"/>
                 <w:szCs w:val="24"/>
-                <w:lang/>
               </w:rPr>
               <w:t>Nº</w:t>
             </w:r>
@@ -1217,7 +1215,6 @@
                 <w:color w:val="000000"/>
                 <w:sz w:val="24"/>
                 <w:szCs w:val="24"/>
-                <w:lang/>
               </w:rPr>
             </w:pPr>
             <w:r>
@@ -1226,7 +1223,6 @@
                 <w:color w:val="000000"/>
                 <w:sz w:val="24"/>
                 <w:szCs w:val="24"/>
-                <w:lang/>
               </w:rPr>
               <w:t>Actividad</w:t>
             </w:r>
@@ -1246,7 +1242,6 @@
                 <w:color w:val="000000"/>
                 <w:sz w:val="24"/>
                 <w:szCs w:val="24"/>
-                <w:lang/>
               </w:rPr>
             </w:pPr>
             <w:r>
@@ -1255,7 +1250,6 @@
                 <w:color w:val="000000"/>
                 <w:sz w:val="24"/>
                 <w:szCs w:val="24"/>
-                <w:lang/>
               </w:rPr>
               <w:t>Fecha de inicio</w:t>
             </w:r>
@@ -1275,7 +1269,6 @@
                 <w:color w:val="000000"/>
                 <w:sz w:val="24"/>
                 <w:szCs w:val="24"/>
-                <w:lang/>
               </w:rPr>
             </w:pPr>
             <w:r>
@@ -1284,7 +1277,6 @@
                 <w:color w:val="000000"/>
                 <w:sz w:val="24"/>
                 <w:szCs w:val="24"/>
-                <w:lang/>
               </w:rPr>
               <w:t>Fecha de fin</w:t>
             </w:r>
@@ -1304,7 +1296,6 @@
                 <w:color w:val="000000"/>
                 <w:sz w:val="24"/>
                 <w:szCs w:val="24"/>
-                <w:lang/>
               </w:rPr>
             </w:pPr>
             <w:r>
@@ -1313,7 +1304,6 @@
                 <w:color w:val="000000"/>
                 <w:sz w:val="24"/>
                 <w:szCs w:val="24"/>
-                <w:lang/>
               </w:rPr>
               <w:t>Duración estimada</w:t>
             </w:r>
@@ -1337,7 +1327,6 @@
                 <w:color w:val="000000"/>
                 <w:sz w:val="24"/>
                 <w:szCs w:val="24"/>
-                <w:lang/>
               </w:rPr>
             </w:pPr>
             <w:r>
@@ -1346,7 +1335,6 @@
                 <w:color w:val="000000"/>
                 <w:sz w:val="24"/>
                 <w:szCs w:val="24"/>
-                <w:lang/>
               </w:rPr>
               <w:t>1</w:t>
             </w:r>
@@ -1365,7 +1353,7 @@
                 <w:color w:val="000000"/>
                 <w:sz w:val="24"/>
                 <w:szCs w:val="24"/>
-                <w:lang/>
+                <w:lang w:val="es-MX"/>
               </w:rPr>
             </w:pPr>
             <w:r>
@@ -1374,7 +1362,7 @@
                 <w:color w:val="000000"/>
                 <w:sz w:val="24"/>
                 <w:szCs w:val="24"/>
-                <w:lang/>
+                <w:lang w:val="es-MX"/>
               </w:rPr>
               <w:t>Revisión bibliográfica y análisis de soluciones actuales de IA en agricultura</w:t>
             </w:r>
@@ -1393,7 +1381,6 @@
                 <w:color w:val="000000"/>
                 <w:sz w:val="24"/>
                 <w:szCs w:val="24"/>
-                <w:lang/>
               </w:rPr>
             </w:pPr>
             <w:r>
@@ -1402,7 +1389,6 @@
                 <w:color w:val="000000"/>
                 <w:sz w:val="24"/>
                 <w:szCs w:val="24"/>
-                <w:lang/>
               </w:rPr>
               <w:t>15/09/2025</w:t>
             </w:r>
@@ -1421,7 +1407,6 @@
                 <w:color w:val="000000"/>
                 <w:sz w:val="24"/>
                 <w:szCs w:val="24"/>
-                <w:lang/>
               </w:rPr>
             </w:pPr>
             <w:r>
@@ -1430,7 +1415,6 @@
                 <w:color w:val="000000"/>
                 <w:sz w:val="24"/>
                 <w:szCs w:val="24"/>
-                <w:lang/>
               </w:rPr>
               <w:t>22/09/2025</w:t>
             </w:r>
@@ -1449,7 +1433,6 @@
                 <w:color w:val="000000"/>
                 <w:sz w:val="24"/>
                 <w:szCs w:val="24"/>
-                <w:lang/>
               </w:rPr>
             </w:pPr>
             <w:r>
@@ -1458,7 +1441,6 @@
                 <w:color w:val="000000"/>
                 <w:sz w:val="24"/>
                 <w:szCs w:val="24"/>
-                <w:lang/>
               </w:rPr>
               <w:t>1 semana</w:t>
             </w:r>
@@ -1479,7 +1461,6 @@
                 <w:color w:val="000000"/>
                 <w:sz w:val="24"/>
                 <w:szCs w:val="24"/>
-                <w:lang/>
               </w:rPr>
             </w:pPr>
             <w:r>
@@ -1488,7 +1469,6 @@
                 <w:color w:val="000000"/>
                 <w:sz w:val="24"/>
                 <w:szCs w:val="24"/>
-                <w:lang/>
               </w:rPr>
               <w:t>2</w:t>
             </w:r>
@@ -1507,7 +1487,7 @@
                 <w:color w:val="000000"/>
                 <w:sz w:val="24"/>
                 <w:szCs w:val="24"/>
-                <w:lang/>
+                <w:lang w:val="es-MX"/>
               </w:rPr>
             </w:pPr>
             <w:r>
@@ -1516,7 +1496,7 @@
                 <w:color w:val="000000"/>
                 <w:sz w:val="24"/>
                 <w:szCs w:val="24"/>
-                <w:lang/>
+                <w:lang w:val="es-MX"/>
               </w:rPr>
               <w:t>Selección de cultivos y enfermedades a analizar</w:t>
             </w:r>
@@ -1535,7 +1515,6 @@
                 <w:color w:val="000000"/>
                 <w:sz w:val="24"/>
                 <w:szCs w:val="24"/>
-                <w:lang/>
               </w:rPr>
             </w:pPr>
             <w:r>
@@ -1544,7 +1523,6 @@
                 <w:color w:val="000000"/>
                 <w:sz w:val="24"/>
                 <w:szCs w:val="24"/>
-                <w:lang/>
               </w:rPr>
               <w:t>23/09/2025</w:t>
             </w:r>
@@ -1563,7 +1541,6 @@
                 <w:color w:val="000000"/>
                 <w:sz w:val="24"/>
                 <w:szCs w:val="24"/>
-                <w:lang/>
               </w:rPr>
             </w:pPr>
             <w:r>
@@ -1572,7 +1549,6 @@
                 <w:color w:val="000000"/>
                 <w:sz w:val="24"/>
                 <w:szCs w:val="24"/>
-                <w:lang/>
               </w:rPr>
               <w:t>25/09/2025</w:t>
             </w:r>
@@ -1591,7 +1567,6 @@
                 <w:color w:val="000000"/>
                 <w:sz w:val="24"/>
                 <w:szCs w:val="24"/>
-                <w:lang/>
               </w:rPr>
             </w:pPr>
             <w:r>
@@ -1600,7 +1575,6 @@
                 <w:color w:val="000000"/>
                 <w:sz w:val="24"/>
                 <w:szCs w:val="24"/>
-                <w:lang/>
               </w:rPr>
               <w:t>3 días</w:t>
             </w:r>
@@ -1624,7 +1598,6 @@
                 <w:color w:val="000000"/>
                 <w:sz w:val="24"/>
                 <w:szCs w:val="24"/>
-                <w:lang/>
               </w:rPr>
             </w:pPr>
             <w:r>
@@ -1633,7 +1606,6 @@
                 <w:color w:val="000000"/>
                 <w:sz w:val="24"/>
                 <w:szCs w:val="24"/>
-                <w:lang/>
               </w:rPr>
               <w:t>3</w:t>
             </w:r>
@@ -1652,7 +1624,7 @@
                 <w:color w:val="000000"/>
                 <w:sz w:val="24"/>
                 <w:szCs w:val="24"/>
-                <w:lang/>
+                <w:lang w:val="es-MX"/>
               </w:rPr>
             </w:pPr>
             <w:r>
@@ -1661,7 +1633,7 @@
                 <w:color w:val="000000"/>
                 <w:sz w:val="24"/>
                 <w:szCs w:val="24"/>
-                <w:lang/>
+                <w:lang w:val="es-MX"/>
               </w:rPr>
               <w:t>Recolección de imágenes (dataset público o propio)</w:t>
             </w:r>
@@ -1680,7 +1652,6 @@
                 <w:color w:val="000000"/>
                 <w:sz w:val="24"/>
                 <w:szCs w:val="24"/>
-                <w:lang/>
               </w:rPr>
             </w:pPr>
             <w:r>
@@ -1689,7 +1660,6 @@
                 <w:color w:val="000000"/>
                 <w:sz w:val="24"/>
                 <w:szCs w:val="24"/>
-                <w:lang/>
               </w:rPr>
               <w:t>26/09/2025</w:t>
             </w:r>
@@ -1708,7 +1678,6 @@
                 <w:color w:val="000000"/>
                 <w:sz w:val="24"/>
                 <w:szCs w:val="24"/>
-                <w:lang/>
               </w:rPr>
             </w:pPr>
             <w:r>
@@ -1717,7 +1686,6 @@
                 <w:color w:val="000000"/>
                 <w:sz w:val="24"/>
                 <w:szCs w:val="24"/>
-                <w:lang/>
               </w:rPr>
               <w:t>10/10/2025</w:t>
             </w:r>
@@ -1736,7 +1704,6 @@
                 <w:color w:val="000000"/>
                 <w:sz w:val="24"/>
                 <w:szCs w:val="24"/>
-                <w:lang/>
               </w:rPr>
             </w:pPr>
             <w:r>
@@ -1745,7 +1712,6 @@
                 <w:color w:val="000000"/>
                 <w:sz w:val="24"/>
                 <w:szCs w:val="24"/>
-                <w:lang/>
               </w:rPr>
               <w:t>2 semanas</w:t>
             </w:r>
@@ -1766,7 +1732,6 @@
                 <w:color w:val="000000"/>
                 <w:sz w:val="24"/>
                 <w:szCs w:val="24"/>
-                <w:lang/>
               </w:rPr>
             </w:pPr>
             <w:r>
@@ -1775,7 +1740,6 @@
                 <w:color w:val="000000"/>
                 <w:sz w:val="24"/>
                 <w:szCs w:val="24"/>
-                <w:lang/>
               </w:rPr>
               <w:t>4</w:t>
             </w:r>
@@ -1794,7 +1758,7 @@
                 <w:color w:val="000000"/>
                 <w:sz w:val="24"/>
                 <w:szCs w:val="24"/>
-                <w:lang/>
+                <w:lang w:val="es-MX"/>
               </w:rPr>
             </w:pPr>
             <w:r>
@@ -1803,7 +1767,7 @@
                 <w:color w:val="000000"/>
                 <w:sz w:val="24"/>
                 <w:szCs w:val="24"/>
-                <w:lang/>
+                <w:lang w:val="es-MX"/>
               </w:rPr>
               <w:t>Preprocesamiento de imágenes y etiquetado</w:t>
             </w:r>
@@ -1822,7 +1786,6 @@
                 <w:color w:val="000000"/>
                 <w:sz w:val="24"/>
                 <w:szCs w:val="24"/>
-                <w:lang/>
               </w:rPr>
             </w:pPr>
             <w:r>
@@ -1831,7 +1794,6 @@
                 <w:color w:val="000000"/>
                 <w:sz w:val="24"/>
                 <w:szCs w:val="24"/>
-                <w:lang/>
               </w:rPr>
               <w:t>11/10/2025</w:t>
             </w:r>
@@ -1850,7 +1812,6 @@
                 <w:color w:val="000000"/>
                 <w:sz w:val="24"/>
                 <w:szCs w:val="24"/>
-                <w:lang/>
               </w:rPr>
             </w:pPr>
             <w:r>
@@ -1859,7 +1820,6 @@
                 <w:color w:val="000000"/>
                 <w:sz w:val="24"/>
                 <w:szCs w:val="24"/>
-                <w:lang/>
               </w:rPr>
               <w:t>17/10/2025</w:t>
             </w:r>
@@ -1878,7 +1838,6 @@
                 <w:color w:val="000000"/>
                 <w:sz w:val="24"/>
                 <w:szCs w:val="24"/>
-                <w:lang/>
               </w:rPr>
             </w:pPr>
             <w:r>
@@ -1887,7 +1846,6 @@
                 <w:color w:val="000000"/>
                 <w:sz w:val="24"/>
                 <w:szCs w:val="24"/>
-                <w:lang/>
               </w:rPr>
               <w:t>1 semana</w:t>
             </w:r>
@@ -1911,7 +1869,6 @@
                 <w:color w:val="000000"/>
                 <w:sz w:val="24"/>
                 <w:szCs w:val="24"/>
-                <w:lang/>
               </w:rPr>
             </w:pPr>
             <w:r>
@@ -1920,7 +1877,6 @@
                 <w:color w:val="000000"/>
                 <w:sz w:val="24"/>
                 <w:szCs w:val="24"/>
-                <w:lang/>
               </w:rPr>
               <w:t>5</w:t>
             </w:r>
@@ -1939,7 +1895,7 @@
                 <w:color w:val="000000"/>
                 <w:sz w:val="24"/>
                 <w:szCs w:val="24"/>
-                <w:lang/>
+                <w:lang w:val="es-MX"/>
               </w:rPr>
             </w:pPr>
             <w:r>
@@ -1948,7 +1904,7 @@
                 <w:color w:val="000000"/>
                 <w:sz w:val="24"/>
                 <w:szCs w:val="24"/>
-                <w:lang/>
+                <w:lang w:val="es-MX"/>
               </w:rPr>
               <w:t>Entrenamiento del modelo de IA (CNN)</w:t>
             </w:r>
@@ -1967,7 +1923,6 @@
                 <w:color w:val="000000"/>
                 <w:sz w:val="24"/>
                 <w:szCs w:val="24"/>
-                <w:lang/>
               </w:rPr>
             </w:pPr>
             <w:r>
@@ -1976,7 +1931,6 @@
                 <w:color w:val="000000"/>
                 <w:sz w:val="24"/>
                 <w:szCs w:val="24"/>
-                <w:lang/>
               </w:rPr>
               <w:t>18/10/2025</w:t>
             </w:r>
@@ -1995,7 +1949,6 @@
                 <w:color w:val="000000"/>
                 <w:sz w:val="24"/>
                 <w:szCs w:val="24"/>
-                <w:lang/>
               </w:rPr>
             </w:pPr>
             <w:r>
@@ -2004,7 +1957,6 @@
                 <w:color w:val="000000"/>
                 <w:sz w:val="24"/>
                 <w:szCs w:val="24"/>
-                <w:lang/>
               </w:rPr>
               <w:t>31/10/2025</w:t>
             </w:r>
@@ -2023,7 +1975,6 @@
                 <w:color w:val="000000"/>
                 <w:sz w:val="24"/>
                 <w:szCs w:val="24"/>
-                <w:lang/>
               </w:rPr>
             </w:pPr>
             <w:r>
@@ -2032,7 +1983,6 @@
                 <w:color w:val="000000"/>
                 <w:sz w:val="24"/>
                 <w:szCs w:val="24"/>
-                <w:lang/>
               </w:rPr>
               <w:t>2 semanas</w:t>
             </w:r>
@@ -2053,7 +2003,6 @@
                 <w:color w:val="000000"/>
                 <w:sz w:val="24"/>
                 <w:szCs w:val="24"/>
-                <w:lang/>
               </w:rPr>
             </w:pPr>
             <w:r>
@@ -2062,7 +2011,6 @@
                 <w:color w:val="000000"/>
                 <w:sz w:val="24"/>
                 <w:szCs w:val="24"/>
-                <w:lang/>
               </w:rPr>
               <w:t>6</w:t>
             </w:r>
@@ -2081,7 +2029,7 @@
                 <w:color w:val="000000"/>
                 <w:sz w:val="24"/>
                 <w:szCs w:val="24"/>
-                <w:lang/>
+                <w:lang w:val="es-MX"/>
               </w:rPr>
             </w:pPr>
             <w:r>
@@ -2090,7 +2038,7 @@
                 <w:color w:val="000000"/>
                 <w:sz w:val="24"/>
                 <w:szCs w:val="24"/>
-                <w:lang/>
+                <w:lang w:val="es-MX"/>
               </w:rPr>
               <w:t>Validación y evaluación del modelo</w:t>
             </w:r>
@@ -2109,7 +2057,6 @@
                 <w:color w:val="000000"/>
                 <w:sz w:val="24"/>
                 <w:szCs w:val="24"/>
-                <w:lang/>
               </w:rPr>
             </w:pPr>
             <w:r>
@@ -2118,7 +2065,6 @@
                 <w:color w:val="000000"/>
                 <w:sz w:val="24"/>
                 <w:szCs w:val="24"/>
-                <w:lang/>
               </w:rPr>
               <w:t>01/11/2025</w:t>
             </w:r>
@@ -2137,7 +2083,6 @@
                 <w:color w:val="000000"/>
                 <w:sz w:val="24"/>
                 <w:szCs w:val="24"/>
-                <w:lang/>
               </w:rPr>
             </w:pPr>
             <w:r>
@@ -2146,7 +2091,6 @@
                 <w:color w:val="000000"/>
                 <w:sz w:val="24"/>
                 <w:szCs w:val="24"/>
-                <w:lang/>
               </w:rPr>
               <w:t>07/11/2025</w:t>
             </w:r>
@@ -2165,7 +2109,6 @@
                 <w:color w:val="000000"/>
                 <w:sz w:val="24"/>
                 <w:szCs w:val="24"/>
-                <w:lang/>
               </w:rPr>
             </w:pPr>
             <w:r>
@@ -2174,7 +2117,6 @@
                 <w:color w:val="000000"/>
                 <w:sz w:val="24"/>
                 <w:szCs w:val="24"/>
-                <w:lang/>
               </w:rPr>
               <w:t>1 semana</w:t>
             </w:r>
@@ -2198,7 +2140,6 @@
                 <w:color w:val="000000"/>
                 <w:sz w:val="24"/>
                 <w:szCs w:val="24"/>
-                <w:lang/>
               </w:rPr>
             </w:pPr>
             <w:r>
@@ -2207,7 +2148,6 @@
                 <w:color w:val="000000"/>
                 <w:sz w:val="24"/>
                 <w:szCs w:val="24"/>
-                <w:lang/>
               </w:rPr>
               <w:t>7</w:t>
             </w:r>
@@ -2226,7 +2166,7 @@
                 <w:color w:val="000000"/>
                 <w:sz w:val="24"/>
                 <w:szCs w:val="24"/>
-                <w:lang/>
+                <w:lang w:val="es-MX"/>
               </w:rPr>
             </w:pPr>
             <w:r>
@@ -2235,7 +2175,7 @@
                 <w:color w:val="000000"/>
                 <w:sz w:val="24"/>
                 <w:szCs w:val="24"/>
-                <w:lang/>
+                <w:lang w:val="es-MX"/>
               </w:rPr>
               <w:t>Desarrollo de la app móvil</w:t>
             </w:r>
@@ -2254,7 +2194,6 @@
                 <w:color w:val="000000"/>
                 <w:sz w:val="24"/>
                 <w:szCs w:val="24"/>
-                <w:lang/>
               </w:rPr>
             </w:pPr>
             <w:r>
@@ -2263,7 +2202,6 @@
                 <w:color w:val="000000"/>
                 <w:sz w:val="24"/>
                 <w:szCs w:val="24"/>
-                <w:lang/>
               </w:rPr>
               <w:t>08/11/2025</w:t>
             </w:r>
@@ -2282,7 +2220,6 @@
                 <w:color w:val="000000"/>
                 <w:sz w:val="24"/>
                 <w:szCs w:val="24"/>
-                <w:lang/>
               </w:rPr>
             </w:pPr>
             <w:r>
@@ -2291,7 +2228,6 @@
                 <w:color w:val="000000"/>
                 <w:sz w:val="24"/>
                 <w:szCs w:val="24"/>
-                <w:lang/>
               </w:rPr>
               <w:t>21/11/2025</w:t>
             </w:r>
@@ -2310,7 +2246,6 @@
                 <w:color w:val="000000"/>
                 <w:sz w:val="24"/>
                 <w:szCs w:val="24"/>
-                <w:lang/>
               </w:rPr>
             </w:pPr>
             <w:r>
@@ -2319,7 +2254,6 @@
                 <w:color w:val="000000"/>
                 <w:sz w:val="24"/>
                 <w:szCs w:val="24"/>
-                <w:lang/>
               </w:rPr>
               <w:t>2 semanas</w:t>
             </w:r>
@@ -2340,7 +2274,6 @@
                 <w:color w:val="000000"/>
                 <w:sz w:val="24"/>
                 <w:szCs w:val="24"/>
-                <w:lang/>
               </w:rPr>
             </w:pPr>
             <w:r>
@@ -2349,7 +2282,6 @@
                 <w:color w:val="000000"/>
                 <w:sz w:val="24"/>
                 <w:szCs w:val="24"/>
-                <w:lang/>
               </w:rPr>
               <w:t>8</w:t>
             </w:r>
@@ -2368,7 +2300,7 @@
                 <w:color w:val="000000"/>
                 <w:sz w:val="24"/>
                 <w:szCs w:val="24"/>
-                <w:lang/>
+                <w:lang w:val="es-MX"/>
               </w:rPr>
             </w:pPr>
             <w:r>
@@ -2377,7 +2309,7 @@
                 <w:color w:val="000000"/>
                 <w:sz w:val="24"/>
                 <w:szCs w:val="24"/>
-                <w:lang/>
+                <w:lang w:val="es-MX"/>
               </w:rPr>
               <w:t>Pruebas de usuario y ajustes de la app</w:t>
             </w:r>
@@ -2396,7 +2328,6 @@
                 <w:color w:val="000000"/>
                 <w:sz w:val="24"/>
                 <w:szCs w:val="24"/>
-                <w:lang/>
               </w:rPr>
             </w:pPr>
             <w:r>
@@ -2405,7 +2336,6 @@
                 <w:color w:val="000000"/>
                 <w:sz w:val="24"/>
                 <w:szCs w:val="24"/>
-                <w:lang/>
               </w:rPr>
               <w:t>22/11/2025</w:t>
             </w:r>
@@ -2424,7 +2354,6 @@
                 <w:color w:val="000000"/>
                 <w:sz w:val="24"/>
                 <w:szCs w:val="24"/>
-                <w:lang/>
               </w:rPr>
             </w:pPr>
             <w:r>
@@ -2433,7 +2362,6 @@
                 <w:color w:val="000000"/>
                 <w:sz w:val="24"/>
                 <w:szCs w:val="24"/>
-                <w:lang/>
               </w:rPr>
               <w:t>28/11/2025</w:t>
             </w:r>
@@ -2452,7 +2380,6 @@
                 <w:color w:val="000000"/>
                 <w:sz w:val="24"/>
                 <w:szCs w:val="24"/>
-                <w:lang/>
               </w:rPr>
             </w:pPr>
             <w:r>
@@ -2461,7 +2388,6 @@
                 <w:color w:val="000000"/>
                 <w:sz w:val="24"/>
                 <w:szCs w:val="24"/>
-                <w:lang/>
               </w:rPr>
               <w:t>1 semana</w:t>
             </w:r>
@@ -2485,7 +2411,6 @@
                 <w:color w:val="000000"/>
                 <w:sz w:val="24"/>
                 <w:szCs w:val="24"/>
-                <w:lang/>
               </w:rPr>
             </w:pPr>
             <w:r>
@@ -2494,7 +2419,6 @@
                 <w:color w:val="000000"/>
                 <w:sz w:val="24"/>
                 <w:szCs w:val="24"/>
-                <w:lang/>
               </w:rPr>
               <w:lastRenderedPageBreak/>
               <w:t>9</w:t>
@@ -2514,7 +2438,7 @@
                 <w:color w:val="000000"/>
                 <w:sz w:val="24"/>
                 <w:szCs w:val="24"/>
-                <w:lang/>
+                <w:lang w:val="es-MX"/>
               </w:rPr>
             </w:pPr>
             <w:r>
@@ -2523,7 +2447,7 @@
                 <w:color w:val="000000"/>
                 <w:sz w:val="24"/>
                 <w:szCs w:val="24"/>
-                <w:lang/>
+                <w:lang w:val="es-MX"/>
               </w:rPr>
               <w:t>Evaluación del impacto ambiental y reducción de pesticidas</w:t>
             </w:r>
@@ -2542,7 +2466,6 @@
                 <w:color w:val="000000"/>
                 <w:sz w:val="24"/>
                 <w:szCs w:val="24"/>
-                <w:lang/>
               </w:rPr>
             </w:pPr>
             <w:r>
@@ -2551,7 +2474,6 @@
                 <w:color w:val="000000"/>
                 <w:sz w:val="24"/>
                 <w:szCs w:val="24"/>
-                <w:lang/>
               </w:rPr>
               <w:t>29/11/2025</w:t>
             </w:r>
@@ -2570,7 +2492,6 @@
                 <w:color w:val="000000"/>
                 <w:sz w:val="24"/>
                 <w:szCs w:val="24"/>
-                <w:lang/>
               </w:rPr>
             </w:pPr>
             <w:r>
@@ -2579,7 +2500,6 @@
                 <w:color w:val="000000"/>
                 <w:sz w:val="24"/>
                 <w:szCs w:val="24"/>
-                <w:lang/>
               </w:rPr>
               <w:t>05/12/2025</w:t>
             </w:r>
@@ -2598,7 +2518,6 @@
                 <w:color w:val="000000"/>
                 <w:sz w:val="24"/>
                 <w:szCs w:val="24"/>
-                <w:lang/>
               </w:rPr>
             </w:pPr>
             <w:r>
@@ -2607,7 +2526,6 @@
                 <w:color w:val="000000"/>
                 <w:sz w:val="24"/>
                 <w:szCs w:val="24"/>
-                <w:lang/>
               </w:rPr>
               <w:t>1 semana</w:t>
             </w:r>
@@ -2628,7 +2546,6 @@
                 <w:color w:val="000000"/>
                 <w:sz w:val="24"/>
                 <w:szCs w:val="24"/>
-                <w:lang/>
               </w:rPr>
             </w:pPr>
             <w:r>
@@ -2637,7 +2554,6 @@
                 <w:color w:val="000000"/>
                 <w:sz w:val="24"/>
                 <w:szCs w:val="24"/>
-                <w:lang/>
               </w:rPr>
               <w:t>10</w:t>
             </w:r>
@@ -2656,7 +2572,7 @@
                 <w:color w:val="000000"/>
                 <w:sz w:val="24"/>
                 <w:szCs w:val="24"/>
-                <w:lang/>
+                <w:lang w:val="es-MX"/>
               </w:rPr>
             </w:pPr>
             <w:r>
@@ -2665,7 +2581,7 @@
                 <w:color w:val="000000"/>
                 <w:sz w:val="24"/>
                 <w:szCs w:val="24"/>
-                <w:lang/>
+                <w:lang w:val="es-MX"/>
               </w:rPr>
               <w:t>Elaboración de informe final y presentación del proyecto</w:t>
             </w:r>
@@ -2684,7 +2600,6 @@
                 <w:color w:val="000000"/>
                 <w:sz w:val="24"/>
                 <w:szCs w:val="24"/>
-                <w:lang/>
               </w:rPr>
             </w:pPr>
             <w:r>
@@ -2693,7 +2608,6 @@
                 <w:color w:val="000000"/>
                 <w:sz w:val="24"/>
                 <w:szCs w:val="24"/>
-                <w:lang/>
               </w:rPr>
               <w:t>06/12/2025</w:t>
             </w:r>
@@ -2712,7 +2626,6 @@
                 <w:color w:val="000000"/>
                 <w:sz w:val="24"/>
                 <w:szCs w:val="24"/>
-                <w:lang/>
               </w:rPr>
             </w:pPr>
             <w:r>
@@ -2721,7 +2634,6 @@
                 <w:color w:val="000000"/>
                 <w:sz w:val="24"/>
                 <w:szCs w:val="24"/>
-                <w:lang/>
               </w:rPr>
               <w:t>12/12/2025</w:t>
             </w:r>
@@ -2740,7 +2652,6 @@
                 <w:color w:val="000000"/>
                 <w:sz w:val="24"/>
                 <w:szCs w:val="24"/>
-                <w:lang/>
               </w:rPr>
             </w:pPr>
             <w:r>
@@ -2749,7 +2660,6 @@
                 <w:color w:val="000000"/>
                 <w:sz w:val="24"/>
                 <w:szCs w:val="24"/>
-                <w:lang/>
               </w:rPr>
               <w:t>1 semana</w:t>
             </w:r>
@@ -2757,6 +2667,89 @@
         </w:tc>
       </w:tr>
     </w:tbl>
+    <w:p>
+      <w:pPr>
+        <w:rPr>
+          <w:lang w:val="es-ES"/>
+        </w:rPr>
+      </w:pPr>
+      <w:r>
+        <w:rPr>
+          <w:noProof/>
+          <w:lang w:val="es-ES"/>
+        </w:rPr>
+        <w:drawing>
+          <wp:anchor distT="0" distB="0" distL="114300" distR="114300" simplePos="0" relativeHeight="251660288" behindDoc="0" locked="0" layoutInCell="1" allowOverlap="1" wp14:anchorId="5B534F8F" wp14:editId="541022C4">
+            <wp:simplePos x="0" y="0"/>
+            <wp:positionH relativeFrom="column">
+              <wp:posOffset>-651933</wp:posOffset>
+            </wp:positionH>
+            <wp:positionV relativeFrom="paragraph">
+              <wp:posOffset>192617</wp:posOffset>
+            </wp:positionV>
+            <wp:extent cx="6830652" cy="977053"/>
+            <wp:effectExtent l="0" t="0" r="0" b="0"/>
+            <wp:wrapNone/>
+            <wp:docPr id="1898968807" name="Imagen 2"/>
+            <wp:cNvGraphicFramePr>
+              <a:graphicFrameLocks xmlns:a="http://schemas.openxmlformats.org/drawingml/2006/main" noChangeAspect="1"/>
+            </wp:cNvGraphicFramePr>
+            <a:graphic xmlns:a="http://schemas.openxmlformats.org/drawingml/2006/main">
+              <a:graphicData uri="http://schemas.openxmlformats.org/drawingml/2006/picture">
+                <pic:pic xmlns:pic="http://schemas.openxmlformats.org/drawingml/2006/picture">
+                  <pic:nvPicPr>
+                    <pic:cNvPr id="0" name="Picture 2"/>
+                    <pic:cNvPicPr>
+                      <a:picLocks noChangeAspect="1" noChangeArrowheads="1"/>
+                    </pic:cNvPicPr>
+                  </pic:nvPicPr>
+                  <pic:blipFill>
+                    <a:blip r:embed="rId7">
+                      <a:extLst>
+                        <a:ext uri="{28A0092B-C50C-407E-A947-70E740481C1C}">
+                          <a14:useLocalDpi xmlns:a14="http://schemas.microsoft.com/office/drawing/2010/main" val="0"/>
+                        </a:ext>
+                      </a:extLst>
+                    </a:blip>
+                    <a:srcRect/>
+                    <a:stretch>
+                      <a:fillRect/>
+                    </a:stretch>
+                  </pic:blipFill>
+                  <pic:spPr bwMode="auto">
+                    <a:xfrm>
+                      <a:off x="0" y="0"/>
+                      <a:ext cx="6867994" cy="982394"/>
+                    </a:xfrm>
+                    <a:prstGeom prst="rect">
+                      <a:avLst/>
+                    </a:prstGeom>
+                    <a:noFill/>
+                    <a:ln>
+                      <a:noFill/>
+                    </a:ln>
+                  </pic:spPr>
+                </pic:pic>
+              </a:graphicData>
+            </a:graphic>
+            <wp14:sizeRelH relativeFrom="margin">
+              <wp14:pctWidth>0</wp14:pctWidth>
+            </wp14:sizeRelH>
+            <wp14:sizeRelV relativeFrom="margin">
+              <wp14:pctHeight>0</wp14:pctHeight>
+            </wp14:sizeRelV>
+          </wp:anchor>
+        </w:drawing>
+      </w:r>
+    </w:p>
+    <w:p>
+      <w:pPr>
+        <w:jc w:val="center"/>
+        <w:rPr>
+          <w:lang w:val="es-ES"/>
+        </w:rPr>
+      </w:pPr>
+    </w:p>
     <w:p>
       <w:pPr>
         <w:rPr>
@@ -2815,7 +2808,6 @@
         <w:jc w:val="both"/>
         <w:rPr>
           <w:rFonts w:ascii="Arial" w:hAnsi="Arial" w:cs="Arial"/>
-          <w:color w:val="000000"/>
           <w:sz w:val="24"/>
           <w:szCs w:val="24"/>
           <w:lang w:val="es-ES"/>
@@ -2829,31 +2821,35 @@
           <w:rFonts w:ascii="Arial" w:hAnsi="Arial" w:cs="Arial"/>
           <w:sz w:val="24"/>
           <w:szCs w:val="24"/>
+          <w:lang w:val="es-ES"/>
         </w:rPr>
       </w:pPr>
-      <w:r>
-        <w:rPr>
-          <w:rFonts w:ascii="Arial" w:hAnsi="Arial" w:cs="Arial"/>
-          <w:color w:val="000000"/>
-          <w:sz w:val="24"/>
-          <w:szCs w:val="24"/>
-        </w:rPr>
-        <w:t>Link repositorio:</w:t>
-      </w:r>
-      <w:r>
-        <w:rPr>
-          <w:rFonts w:ascii="Arial" w:hAnsi="Arial" w:cs="Arial"/>
-          <w:color w:val="000000"/>
-          <w:sz w:val="24"/>
-          <w:szCs w:val="24"/>
-        </w:rPr>
-        <w:br/>
-      </w:r>
       <w:r>
         <w:rPr>
           <w:rFonts w:ascii="Arial" w:hAnsi="Arial" w:cs="Arial"/>
           <w:sz w:val="24"/>
           <w:szCs w:val="24"/>
+          <w:lang w:val="es-ES"/>
+        </w:rPr>
+        <w:t>Link de repositorio:</w:t>
+      </w:r>
+    </w:p>
+    <w:p>
+      <w:pPr>
+        <w:jc w:val="both"/>
+        <w:rPr>
+          <w:rFonts w:ascii="Arial" w:hAnsi="Arial" w:cs="Arial"/>
+          <w:sz w:val="24"/>
+          <w:szCs w:val="24"/>
+          <w:lang w:val="es-ES"/>
+        </w:rPr>
+      </w:pPr>
+      <w:r>
+        <w:rPr>
+          <w:rFonts w:ascii="Arial" w:hAnsi="Arial" w:cs="Arial"/>
+          <w:sz w:val="24"/>
+          <w:szCs w:val="24"/>
+          <w:lang w:val="es-ES"/>
         </w:rPr>
         <w:t>https://github.com/Squid6699/TareasTopicosIA</w:t>
       </w:r>
